--- a/documentation/Project_Proposal.docx
+++ b/documentation/Project_Proposal.docx
@@ -405,6 +405,19 @@
                   </w:rPr>
                   <w:fldChar w:fldCharType="end"/>
                 </w:r>
+                <w:r>
+                  <w:rPr>
+                    <w:rStyle w:val="SubtitleChar"/>
+                    <w:b w:val="0"/>
+                  </w:rPr>
+                  <w:t>,</w:t>
+                </w:r>
+                <w:r>
+                  <w:rPr>
+                    <w:rStyle w:val="SubtitleChar"/>
+                  </w:rPr>
+                  <w:t xml:space="preserve"> 2021</w:t>
+                </w:r>
               </w:p>
             </w:sdtContent>
           </w:sdt>
@@ -623,83 +636,10 @@
         <w:rPr>
           <w:noProof/>
         </w:rPr>
-        <w:drawing>
-          <wp:anchor distT="0" distB="0" distL="114300" distR="114300" simplePos="0" relativeHeight="251661312" behindDoc="0" locked="0" layoutInCell="1" allowOverlap="1" wp14:anchorId="53F51DA6" wp14:editId="74F3826E">
-            <wp:simplePos x="0" y="0"/>
-            <wp:positionH relativeFrom="column">
-              <wp:posOffset>4951730</wp:posOffset>
-            </wp:positionH>
-            <wp:positionV relativeFrom="paragraph">
-              <wp:posOffset>7353997</wp:posOffset>
-            </wp:positionV>
-            <wp:extent cx="1483995" cy="643890"/>
-            <wp:effectExtent l="0" t="0" r="0" b="3810"/>
-            <wp:wrapNone/>
-            <wp:docPr id="12" name="Graphic 201" descr="logo-placeholder">
-              <a:extLst xmlns:a="http://schemas.openxmlformats.org/drawingml/2006/main">
-                <a:ext uri="{FF2B5EF4-FFF2-40B4-BE49-F238E27FC236}">
-                  <a16:creationId xmlns:a16="http://schemas.microsoft.com/office/drawing/2014/main" id="{F3D65186-AB5A-4584-87C3-0FAA2992263B}"/>
-                </a:ext>
-              </a:extLst>
-            </wp:docPr>
-            <wp:cNvGraphicFramePr/>
-            <a:graphic xmlns:a="http://schemas.openxmlformats.org/drawingml/2006/main">
-              <a:graphicData uri="http://schemas.openxmlformats.org/drawingml/2006/picture">
-                <pic:pic xmlns:pic="http://schemas.openxmlformats.org/drawingml/2006/picture">
-                  <pic:nvPicPr>
-                    <pic:cNvPr id="12" name="Graphic 201" descr="logo-placeholder">
-                      <a:extLst>
-                        <a:ext uri="{FF2B5EF4-FFF2-40B4-BE49-F238E27FC236}">
-                          <a16:creationId xmlns:a16="http://schemas.microsoft.com/office/drawing/2014/main" id="{F3D65186-AB5A-4584-87C3-0FAA2992263B}"/>
-                        </a:ext>
-                      </a:extLst>
-                    </pic:cNvPr>
-                    <pic:cNvPicPr/>
-                  </pic:nvPicPr>
-                  <pic:blipFill>
-                    <a:blip r:embed="rId8">
-                      <a:extLst>
-                        <a:ext uri="{28A0092B-C50C-407E-A947-70E740481C1C}">
-                          <a14:useLocalDpi xmlns:a14="http://schemas.microsoft.com/office/drawing/2010/main" val="0"/>
-                        </a:ext>
-                        <a:ext uri="{96DAC541-7B7A-43D3-8B79-37D633B846F1}">
-                          <asvg:svgBlip xmlns:asvg="http://schemas.microsoft.com/office/drawing/2016/SVG/main" r:embed="rId9"/>
-                        </a:ext>
-                      </a:extLst>
-                    </a:blip>
-                    <a:stretch>
-                      <a:fillRect/>
-                    </a:stretch>
-                  </pic:blipFill>
-                  <pic:spPr>
-                    <a:xfrm>
-                      <a:off x="0" y="0"/>
-                      <a:ext cx="1483995" cy="643890"/>
-                    </a:xfrm>
-                    <a:prstGeom prst="rect">
-                      <a:avLst/>
-                    </a:prstGeom>
-                  </pic:spPr>
-                </pic:pic>
-              </a:graphicData>
-            </a:graphic>
-            <wp14:sizeRelH relativeFrom="margin">
-              <wp14:pctWidth>0</wp14:pctWidth>
-            </wp14:sizeRelH>
-            <wp14:sizeRelV relativeFrom="margin">
-              <wp14:pctHeight>0</wp14:pctHeight>
-            </wp14:sizeRelV>
-          </wp:anchor>
-        </w:drawing>
-      </w:r>
-      <w:r>
-        <w:rPr>
-          <w:noProof/>
-        </w:rPr>
         <mc:AlternateContent>
           <mc:Choice Requires="wps">
             <w:drawing>
-              <wp:anchor distT="0" distB="0" distL="114300" distR="114300" simplePos="0" relativeHeight="251660288" behindDoc="1" locked="0" layoutInCell="1" allowOverlap="1" wp14:anchorId="73B7D520" wp14:editId="6E782CAD">
+              <wp:anchor distT="0" distB="0" distL="114300" distR="114300" simplePos="0" relativeHeight="251660288" behindDoc="1" locked="0" layoutInCell="1" allowOverlap="1" wp14:anchorId="73B7D520" wp14:editId="56495A0A">
                 <wp:simplePos x="0" y="0"/>
                 <wp:positionH relativeFrom="column">
                   <wp:posOffset>-205105</wp:posOffset>
@@ -764,7 +704,7 @@
           </mc:Choice>
           <mc:Fallback>
             <w:pict>
-              <v:rect w14:anchorId="63A27009" id="Rectangle 3" o:spid="_x0000_s1026" alt="white rectangle for text on cover" style="position:absolute;margin-left:-16.15pt;margin-top:70.9pt;width:310.15pt;height:651pt;z-index:-251656192;visibility:visible;mso-wrap-style:square;mso-width-percent:0;mso-wrap-distance-left:9pt;mso-wrap-distance-top:0;mso-wrap-distance-right:9pt;mso-wrap-distance-bottom:0;mso-position-horizontal:absolute;mso-position-horizontal-relative:text;mso-position-vertical:absolute;mso-position-vertical-relative:page;mso-width-percent:0;mso-width-relative:margin;v-text-anchor:middle" o:gfxdata="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" fillcolor="white [3212]" stroked="f" strokeweight="2pt">
+              <v:rect w14:anchorId="07AF3B72" id="Rectangle 3" o:spid="_x0000_s1026" alt="white rectangle for text on cover" style="position:absolute;margin-left:-16.15pt;margin-top:70.9pt;width:310.15pt;height:651pt;z-index:-251656192;visibility:visible;mso-wrap-style:square;mso-width-percent:0;mso-wrap-distance-left:9pt;mso-wrap-distance-top:0;mso-wrap-distance-right:9pt;mso-wrap-distance-bottom:0;mso-position-horizontal:absolute;mso-position-horizontal-relative:text;mso-position-vertical:absolute;mso-position-vertical-relative:page;mso-width-percent:0;mso-width-relative:margin;v-text-anchor:middle" o:gfxdata="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" fillcolor="white [3212]" stroked="f" strokeweight="2pt">
                 <w10:wrap anchory="page"/>
               </v:rect>
             </w:pict>
@@ -848,19 +788,7 @@
         </w:numPr>
       </w:pPr>
       <w:r>
-        <w:t xml:space="preserve">Exploration on </w:t>
-      </w:r>
-      <w:r>
-        <w:t>what was the impact of</w:t>
-      </w:r>
-      <w:r>
-        <w:t xml:space="preserve"> Covid-19 </w:t>
-      </w:r>
-      <w:r>
-        <w:t>on</w:t>
-      </w:r>
-      <w:r>
-        <w:t xml:space="preserve"> the Alcoholic Beverages Industry.</w:t>
+        <w:t>Exploration on what was the impact of Covid-19 on the Alcoholic Beverages Industry.</w:t>
       </w:r>
     </w:p>
     <w:p>
@@ -1111,15 +1039,7 @@
         <w:pStyle w:val="Content"/>
       </w:pPr>
       <w:r>
-        <w:t xml:space="preserve">One of the first issues we will encounter will be dealing with the big number of records, and for this we plan to use the </w:t>
-      </w:r>
-      <w:proofErr w:type="spellStart"/>
-      <w:r>
-        <w:t>Dask</w:t>
-      </w:r>
-      <w:proofErr w:type="spellEnd"/>
-      <w:r>
-        <w:t xml:space="preserve"> library to reduce </w:t>
+        <w:t xml:space="preserve">One of the first issues we will encounter will be dealing with the big number of records, and for this we plan to use the Dask library to reduce </w:t>
       </w:r>
       <w:r>
         <w:t>the</w:t>
@@ -1277,29 +1197,17 @@
         <w:rPr>
           <w:u w:val="single"/>
         </w:rPr>
-        <w:t>assist</w:t>
-      </w:r>
-      <w:r>
-        <w:rPr>
-          <w:u w:val="single"/>
-        </w:rPr>
-        <w:t>ing</w:t>
-      </w:r>
-      <w:r>
-        <w:rPr>
-          <w:u w:val="single"/>
-        </w:rPr>
-        <w:t xml:space="preserve"> a hypothetical liquor store owner in Iowa in expanding to new locations throughout the state.</w:t>
-      </w:r>
-    </w:p>
-    <w:p>
-      <w:pPr>
-        <w:pStyle w:val="Content"/>
-      </w:pPr>
-    </w:p>
-    <w:p>
-      <w:pPr>
-        <w:pStyle w:val="Content"/>
+        <w:t>assisting a hypothetical liquor store owner in Iowa in expanding to new locations throughout the state.</w:t>
+      </w:r>
+    </w:p>
+    <w:p>
+      <w:pPr>
+        <w:pStyle w:val="Content"/>
+      </w:pPr>
+    </w:p>
+    <w:p>
+      <w:pPr>
+        <w:pStyle w:val="Heading2"/>
       </w:pPr>
       <w:r>
         <w:t>Deliverable:</w:t>
@@ -1314,7 +1222,13 @@
         </w:numPr>
       </w:pPr>
       <w:r>
-        <w:t>All Jupiter Notebooks</w:t>
+        <w:t>All</w:t>
+      </w:r>
+      <w:r>
+        <w:t xml:space="preserve"> code -</w:t>
+      </w:r>
+      <w:r>
+        <w:t xml:space="preserve"> Jupiter Notebooks</w:t>
       </w:r>
     </w:p>
     <w:p>
@@ -1400,8 +1314,8 @@
       </w:pPr>
     </w:p>
     <w:sectPr>
-      <w:headerReference w:type="default" r:id="rId10"/>
-      <w:footerReference w:type="default" r:id="rId11"/>
+      <w:headerReference w:type="default" r:id="rId8"/>
+      <w:footerReference w:type="default" r:id="rId9"/>
       <w:pgSz w:w="12240" w:h="15840"/>
       <w:pgMar w:top="720" w:right="1152" w:bottom="720" w:left="1152" w:header="0" w:footer="288" w:gutter="0"/>
       <w:pgNumType w:start="1"/>
@@ -1915,6 +1829,7 @@
     <w:lsdException w:name="HTML Sample" w:semiHidden="1" w:unhideWhenUsed="1"/>
     <w:lsdException w:name="HTML Typewriter" w:semiHidden="1" w:unhideWhenUsed="1"/>
     <w:lsdException w:name="HTML Variable" w:semiHidden="1" w:unhideWhenUsed="1"/>
+    <w:lsdException w:name="Normal Table" w:semiHidden="1" w:unhideWhenUsed="1"/>
     <w:lsdException w:name="annotation subject" w:semiHidden="1" w:unhideWhenUsed="1"/>
     <w:lsdException w:name="No List" w:semiHidden="1" w:unhideWhenUsed="1"/>
     <w:lsdException w:name="Outline List 1" w:semiHidden="1" w:unhideWhenUsed="1"/>
@@ -1961,8 +1876,10 @@
     <w:lsdException w:name="Table Subtle 2" w:semiHidden="1" w:unhideWhenUsed="1"/>
     <w:lsdException w:name="Table Web 1" w:semiHidden="1" w:unhideWhenUsed="1"/>
     <w:lsdException w:name="Table Web 2" w:semiHidden="1" w:unhideWhenUsed="1"/>
+    <w:lsdException w:name="Table Web 3" w:semiHidden="1" w:unhideWhenUsed="1"/>
     <w:lsdException w:name="Balloon Text" w:semiHidden="1" w:unhideWhenUsed="1"/>
     <w:lsdException w:name="Table Grid" w:uiPriority="1"/>
+    <w:lsdException w:name="Table Theme" w:semiHidden="1" w:unhideWhenUsed="1"/>
     <w:lsdException w:name="Placeholder Text" w:semiHidden="1" w:unhideWhenUsed="1"/>
     <w:lsdException w:name="No Spacing" w:semiHidden="1" w:unhideWhenUsed="1"/>
     <w:lsdException w:name="Light Shading"/>
@@ -1984,6 +1901,7 @@
     <w:lsdException w:name="Light Grid Accent 1"/>
     <w:lsdException w:name="Medium Shading 1 Accent 1"/>
     <w:lsdException w:name="Medium Shading 2 Accent 1"/>
+    <w:lsdException w:name="Medium List 1 Accent 1"/>
     <w:lsdException w:name="Revision" w:semiHidden="1"/>
     <w:lsdException w:name="List Paragraph" w:semiHidden="1" w:uiPriority="34" w:unhideWhenUsed="1" w:qFormat="1"/>
     <w:lsdException w:name="Quote" w:semiHidden="1" w:uiPriority="29" w:unhideWhenUsed="1" w:qFormat="1"/>
@@ -2684,6 +2602,8 @@
   <w:rsids>
     <w:rsidRoot w:val="001173AD"/>
     <w:rsid w:val="001173AD"/>
+    <w:rsid w:val="008E47D5"/>
+    <w:rsid w:val="00ED42F4"/>
   </w:rsids>
   <m:mathPr>
     <m:mathFont m:val="Cambria Math"/>
@@ -3167,24 +3087,6 @@
   <w:style w:type="paragraph" w:customStyle="1" w:styleId="748B72F821AA44C292ADD84061BAA6AD">
     <w:name w:val="748B72F821AA44C292ADD84061BAA6AD"/>
   </w:style>
-  <w:style w:type="paragraph" w:customStyle="1" w:styleId="432CB728B882447E9FB39DDA8DE3D3DD">
-    <w:name w:val="432CB728B882447E9FB39DDA8DE3D3DD"/>
-  </w:style>
-  <w:style w:type="paragraph" w:customStyle="1" w:styleId="9C7523F45F25401AA228186B367C8C52">
-    <w:name w:val="9C7523F45F25401AA228186B367C8C52"/>
-  </w:style>
-  <w:style w:type="paragraph" w:customStyle="1" w:styleId="90A90AA89EC74E3AA86F60A91C45D836">
-    <w:name w:val="90A90AA89EC74E3AA86F60A91C45D836"/>
-  </w:style>
-  <w:style w:type="paragraph" w:customStyle="1" w:styleId="9E6A27EF1BA4480EA1E8CE6BD893CCEC">
-    <w:name w:val="9E6A27EF1BA4480EA1E8CE6BD893CCEC"/>
-  </w:style>
-  <w:style w:type="paragraph" w:customStyle="1" w:styleId="16FD5554E5084AC2846193139444235D">
-    <w:name w:val="16FD5554E5084AC2846193139444235D"/>
-  </w:style>
-  <w:style w:type="paragraph" w:customStyle="1" w:styleId="A8840CD5ED4B48CAB3BD0E57A60F64C7">
-    <w:name w:val="A8840CD5ED4B48CAB3BD0E57A60F64C7"/>
-  </w:style>
 </w:styles>
 </file>
 
